--- a/工作日志/十月份工作日志.docx
+++ b/工作日志/十月份工作日志.docx
@@ -34,42 +34,125 @@
       </w:r>
     </w:p>
     <w:p>
+      <w:r>
+        <w:rPr>
+          <w:rFonts w:hint="eastAsia"/>
+        </w:rPr>
+        <w:t>综合了放假前的工作日志，为今天定下的工作内容是：完善自己设计的“循环队列”的规则。分为第一次和其他两种阶段。</w:t>
+      </w:r>
+    </w:p>
+    <w:p>
+      <w:r>
+        <w:rPr>
+          <w:rFonts w:hint="eastAsia"/>
+        </w:rPr>
+        <w:t>放假前遇到的问题，再循环的时候发现队首front</w:t>
+      </w:r>
+      <w:r>
+        <w:t xml:space="preserve"> </w:t>
+      </w:r>
+      <w:r>
+        <w:rPr>
+          <w:rFonts w:hint="eastAsia"/>
+        </w:rPr>
+        <w:t>=</w:t>
+      </w:r>
+      <w:r>
+        <w:t xml:space="preserve"> </w:t>
+      </w:r>
+      <w:r>
+        <w:rPr>
+          <w:rFonts w:hint="eastAsia"/>
+        </w:rPr>
+        <w:t>队尾rear。这个逻辑显然是有问题的。然后第二个问题就是如何知道代码运行的时间。</w:t>
+      </w:r>
+    </w:p>
+    <w:p/>
+    <w:p>
+      <w:r>
+        <w:rPr>
+          <w:rFonts w:hint="eastAsia"/>
+        </w:rPr>
+        <w:t>自己的逻辑设计有问题，当赋值满一轮以后，rear被强行等于front的时候</w:t>
+      </w:r>
+      <w:r>
+        <w:rPr>
+          <w:rFonts w:hint="eastAsia"/>
+        </w:rPr>
+        <w:t>。</w:t>
+      </w:r>
+      <w:r>
+        <w:t>F</w:t>
+      </w:r>
+      <w:r>
+        <w:rPr>
+          <w:rFonts w:hint="eastAsia"/>
+        </w:rPr>
+        <w:t>ront没有等待一下，直接就自加1了</w:t>
+      </w:r>
+    </w:p>
+    <w:p/>
+    <w:p>
+      <w:r>
+        <w:rPr>
+          <w:rFonts w:hint="eastAsia"/>
+        </w:rPr>
+        <w:t>问题：单步调试如何不断掉。我在调试的时候调试几行程序他就会弹出一个对话框，说连接失败，无法读取寄存器中的数据。</w:t>
+      </w:r>
+    </w:p>
+    <w:p>
+      <w:r>
+        <w:rPr>
+          <w:rFonts w:hint="eastAsia"/>
+        </w:rPr>
+        <w:t>程序运行时间怎么看。</w:t>
+      </w:r>
+    </w:p>
+    <w:p/>
+    <w:p>
+      <w:r>
+        <w:rPr>
+          <w:rFonts w:hint="eastAsia"/>
+        </w:rPr>
+        <w:t>书籍</w:t>
+      </w:r>
+    </w:p>
+    <w:p/>
+    <w:p>
       <w:pPr>
-        <w:rPr>
-          <w:rFonts w:hint="eastAsia"/>
-        </w:rPr>
+        <w:pStyle w:val="1"/>
       </w:pPr>
       <w:r>
         <w:rPr>
           <w:rFonts w:hint="eastAsia"/>
         </w:rPr>
-        <w:t>综合了放假前的工作日志，为今天定下的工作内容是：完善自己设计的“循环队列”的规则。分为第一次和其他两种阶段。</w:t>
-      </w:r>
-    </w:p>
-    <w:p>
-      <w:r>
-        <w:rPr>
-          <w:rFonts w:hint="eastAsia"/>
-        </w:rPr>
-        <w:t>放假前遇到的问题，再循环的时候发现队首front</w:t>
-      </w:r>
-      <w:r>
-        <w:t xml:space="preserve"> </w:t>
-      </w:r>
-      <w:r>
-        <w:rPr>
-          <w:rFonts w:hint="eastAsia"/>
-        </w:rPr>
-        <w:t>=</w:t>
-      </w:r>
-      <w:r>
-        <w:t xml:space="preserve"> </w:t>
-      </w:r>
-      <w:r>
-        <w:rPr>
-          <w:rFonts w:hint="eastAsia"/>
-        </w:rPr>
-        <w:t>队尾rear。这个逻辑显然是有问题的。然后第二个问题就是如何知道代码运行的时间。</w:t>
+        <w:t>1</w:t>
+      </w:r>
+      <w:r>
+        <w:t>0</w:t>
+      </w:r>
+      <w:r>
+        <w:rPr>
+          <w:rFonts w:hint="eastAsia"/>
+        </w:rPr>
+        <w:t>月1</w:t>
+      </w:r>
+      <w:r>
+        <w:t>0</w:t>
+      </w:r>
+      <w:r>
+        <w:rPr>
+          <w:rFonts w:hint="eastAsia"/>
+        </w:rPr>
+        <w:t>日</w:t>
+      </w:r>
+    </w:p>
+    <w:p>
+      <w:r>
+        <w:rPr>
+          <w:rFonts w:hint="eastAsia"/>
+        </w:rPr>
+        <w:t>今天就焊板子，然后调试调试程序</w:t>
       </w:r>
     </w:p>
     <w:p/>
@@ -78,48 +161,56 @@
         <w:rPr>
           <w:rFonts w:hint="eastAsia"/>
         </w:rPr>
-        <w:t>自己的逻辑设计有问题，当赋值满一轮以后，rear被强行等于front的时候</w:t>
-      </w:r>
-      <w:r>
-        <w:rPr>
-          <w:rFonts w:hint="eastAsia"/>
-        </w:rPr>
-        <w:t>。</w:t>
-      </w:r>
-      <w:r>
-        <w:t>F</w:t>
-      </w:r>
-      <w:r>
-        <w:rPr>
-          <w:rFonts w:hint="eastAsia"/>
-        </w:rPr>
-        <w:t>ront没有等待一下，直接就自加1了</w:t>
+        <w:t>板子的问题：布局-</w:t>
+      </w:r>
+      <w:r>
+        <w:t>5V</w:t>
+      </w:r>
+      <w:r>
+        <w:rPr>
+          <w:rFonts w:hint="eastAsia"/>
+        </w:rPr>
+        <w:t>的芯片位置不对</w:t>
       </w:r>
     </w:p>
     <w:p/>
     <w:p>
       <w:r>
-        <w:rPr>
-          <w:rFonts w:hint="eastAsia"/>
-        </w:rPr>
-        <w:t>问题：单步调试如何不断掉。我在调试的时候调试几行程序他就会弹出一个对话框，说连接失败，无法读取寄存器中的数据。</w:t>
-      </w:r>
-    </w:p>
-    <w:p>
-      <w:r>
-        <w:rPr>
-          <w:rFonts w:hint="eastAsia"/>
-        </w:rPr>
-        <w:t>程序运行时间怎么看。</w:t>
+        <w:t>15.055</w:t>
+      </w:r>
+    </w:p>
+    <w:p>
+      <w:r>
+        <w:t>62.345</w:t>
       </w:r>
     </w:p>
     <w:p/>
     <w:p>
       <w:r>
-        <w:rPr>
-          <w:rFonts w:hint="eastAsia"/>
-        </w:rPr>
-        <w:t>书籍</w:t>
+        <w:t xml:space="preserve">X = </w:t>
+      </w:r>
+      <w:r>
+        <w:rPr>
+          <w:rFonts w:hint="eastAsia"/>
+        </w:rPr>
+        <w:t>2</w:t>
+      </w:r>
+      <w:r>
+        <w:t>3.645</w:t>
+      </w:r>
+      <w:r>
+        <w:t>+15.055</w:t>
+      </w:r>
+    </w:p>
+    <w:p>
+      <w:r>
+        <w:rPr>
+          <w:rFonts w:hint="eastAsia"/>
+        </w:rPr>
+        <w:t>Y</w:t>
+      </w:r>
+      <w:r>
+        <w:t xml:space="preserve"> = 36.6</w:t>
       </w:r>
     </w:p>
     <w:p>
@@ -128,6 +219,18 @@
           <w:rFonts w:hint="eastAsia"/>
         </w:rPr>
       </w:pPr>
+      <w:r>
+        <w:t xml:space="preserve">R = </w:t>
+      </w:r>
+      <w:r>
+        <w:rPr>
+          <w:rFonts w:hint="eastAsia"/>
+        </w:rPr>
+        <w:t>2</w:t>
+      </w:r>
+      <w:r>
+        <w:t>2.145</w:t>
+      </w:r>
     </w:p>
     <w:sectPr>
       <w:pgSz w:w="11906" w:h="16838"/>

--- a/工作日志/十月份工作日志.docx
+++ b/工作日志/十月份工作日志.docx
@@ -214,23 +214,55 @@
       </w:r>
     </w:p>
     <w:p>
+      <w:r>
+        <w:t xml:space="preserve">R = </w:t>
+      </w:r>
+      <w:r>
+        <w:rPr>
+          <w:rFonts w:hint="eastAsia"/>
+        </w:rPr>
+        <w:t>2</w:t>
+      </w:r>
+      <w:r>
+        <w:t>2.145</w:t>
+      </w:r>
+    </w:p>
+    <w:p/>
+    <w:p>
       <w:pPr>
-        <w:rPr>
-          <w:rFonts w:hint="eastAsia"/>
-        </w:rPr>
+        <w:pStyle w:val="1"/>
       </w:pPr>
       <w:r>
-        <w:t xml:space="preserve">R = </w:t>
-      </w:r>
-      <w:r>
-        <w:rPr>
-          <w:rFonts w:hint="eastAsia"/>
-        </w:rPr>
+        <w:rPr>
+          <w:rFonts w:hint="eastAsia"/>
+        </w:rPr>
+        <w:t>1</w:t>
+      </w:r>
+      <w:r>
+        <w:t>0</w:t>
+      </w:r>
+      <w:r>
+        <w:rPr>
+          <w:rFonts w:hint="eastAsia"/>
+        </w:rPr>
+        <w:t>月1</w:t>
+      </w:r>
+      <w:r>
         <w:t>2</w:t>
       </w:r>
       <w:r>
-        <w:t>2.145</w:t>
-      </w:r>
+        <w:rPr>
+          <w:rFonts w:hint="eastAsia"/>
+        </w:rPr>
+        <w:t>日</w:t>
+      </w:r>
+    </w:p>
+    <w:p>
+      <w:pPr>
+        <w:rPr>
+          <w:rFonts w:hint="eastAsia"/>
+        </w:rPr>
+      </w:pPr>
     </w:p>
     <w:sectPr>
       <w:pgSz w:w="11906" w:h="16838"/>
